--- a/Tips.docx
+++ b/Tips.docx
@@ -1,6 +1,6 @@
 
 <file path=word/document.xml><?xml version="1.0" encoding="utf-8"?>
-<w:document xmlns:wpc="http://schemas.microsoft.com/office/word/2010/wordprocessingCanvas" xmlns:cx="http://schemas.microsoft.com/office/drawing/2014/chartex" xmlns:cx1="http://schemas.microsoft.com/office/drawing/2015/9/8/chartex" xmlns:mc="http://schemas.openxmlformats.org/markup-compatibility/2006" xmlns:o="urn:schemas-microsoft-com:office:office" xmlns:r="http://schemas.openxmlformats.org/officeDocument/2006/relationships" xmlns:m="http://schemas.openxmlformats.org/officeDocument/2006/math" xmlns:v="urn:schemas-microsoft-com:vml" xmlns:wp14="http://schemas.microsoft.com/office/word/2010/wordprocessingDrawing" xmlns:wp="http://schemas.openxmlformats.org/drawingml/2006/wordprocessingDrawing" xmlns:w10="urn:schemas-microsoft-com:office:word" xmlns:w="http://schemas.openxmlformats.org/wordprocessingml/2006/main" xmlns:w14="http://schemas.microsoft.com/office/word/2010/wordml" xmlns:w15="http://schemas.microsoft.com/office/word/2012/wordml" xmlns:w16se="http://schemas.microsoft.com/office/word/2015/wordml/symex" xmlns:wpg="http://schemas.microsoft.com/office/word/2010/wordprocessingGroup" xmlns:wpi="http://schemas.microsoft.com/office/word/2010/wordprocessingInk" xmlns:wne="http://schemas.microsoft.com/office/word/2006/wordml" xmlns:wps="http://schemas.microsoft.com/office/word/2010/wordprocessingShape" mc:Ignorable="w14 w15 w16se wp14">
+<w:document xmlns:wpc="http://schemas.microsoft.com/office/word/2010/wordprocessingCanvas" xmlns:mc="http://schemas.openxmlformats.org/markup-compatibility/2006" xmlns:o="urn:schemas-microsoft-com:office:office" xmlns:r="http://schemas.openxmlformats.org/officeDocument/2006/relationships" xmlns:m="http://schemas.openxmlformats.org/officeDocument/2006/math" xmlns:v="urn:schemas-microsoft-com:vml" xmlns:wp14="http://schemas.microsoft.com/office/word/2010/wordprocessingDrawing" xmlns:wp="http://schemas.openxmlformats.org/drawingml/2006/wordprocessingDrawing" xmlns:w10="urn:schemas-microsoft-com:office:word" xmlns:w="http://schemas.openxmlformats.org/wordprocessingml/2006/main" xmlns:w14="http://schemas.microsoft.com/office/word/2010/wordml" xmlns:w15="http://schemas.microsoft.com/office/word/2012/wordml" xmlns:wpg="http://schemas.microsoft.com/office/word/2010/wordprocessingGroup" xmlns:wpi="http://schemas.microsoft.com/office/word/2010/wordprocessingInk" xmlns:wne="http://schemas.microsoft.com/office/word/2006/wordml" xmlns:wps="http://schemas.microsoft.com/office/word/2010/wordprocessingShape" mc:Ignorable="w14 w15 wp14">
   <w:body>
     <w:p>
       <w:pPr>
@@ -138,21 +138,7 @@
         <w:rPr>
           <w:lang w:val="en-US"/>
         </w:rPr>
-        <w:t xml:space="preserve">If your thirst or hunger meter goes to </w:t>
-      </w:r>
-      <w:proofErr w:type="gramStart"/>
-      <w:r>
-        <w:rPr>
-          <w:lang w:val="en-US"/>
-        </w:rPr>
-        <w:t>0</w:t>
-      </w:r>
-      <w:proofErr w:type="gramEnd"/>
-      <w:r>
-        <w:rPr>
-          <w:lang w:val="en-US"/>
-        </w:rPr>
-        <w:t>, you will gradually lose health.</w:t>
+        <w:t>If your thirst or hunger meter goes to 0, you will gradually lose health.</w:t>
       </w:r>
     </w:p>
     <w:p>
@@ -171,139 +157,117 @@
         <w:rPr>
           <w:lang w:val="en-US"/>
         </w:rPr>
-        <w:t>. NOT IMPLEMENTED YET</w:t>
-      </w:r>
-    </w:p>
-    <w:p>
-      <w:pPr>
-        <w:rPr>
-          <w:lang w:val="en-US"/>
-        </w:rPr>
-      </w:pPr>
-      <w:r>
-        <w:rPr>
-          <w:lang w:val="en-US"/>
-        </w:rPr>
-        <w:t xml:space="preserve">Press F to </w:t>
-      </w:r>
-      <w:r>
-        <w:rPr>
-          <w:lang w:val="en-US"/>
-        </w:rPr>
-        <w:t>activate</w:t>
-      </w:r>
-      <w:r>
-        <w:rPr>
-          <w:lang w:val="en-US"/>
-        </w:rPr>
-        <w:t xml:space="preserve"> the weapon flashlight</w:t>
-      </w:r>
-      <w:r>
-        <w:rPr>
-          <w:lang w:val="en-US"/>
-        </w:rPr>
         <w:t>.</w:t>
-      </w:r>
-    </w:p>
-    <w:p>
-      <w:pPr>
-        <w:rPr>
-          <w:lang w:val="en-US"/>
-        </w:rPr>
-      </w:pPr>
-      <w:r>
-        <w:rPr>
-          <w:lang w:val="en-US"/>
-        </w:rPr>
-        <w:t xml:space="preserve">Stealth is your best weapon against enemies. </w:t>
-      </w:r>
-      <w:r>
-        <w:rPr>
-          <w:lang w:val="en-US"/>
-        </w:rPr>
-        <w:t>Surprise</w:t>
-      </w:r>
-      <w:r>
-        <w:rPr>
-          <w:lang w:val="en-US"/>
-        </w:rPr>
-        <w:t xml:space="preserve"> them from behind with a melee weapon by pressing the attack button. Only uninfected humans </w:t>
-      </w:r>
-      <w:proofErr w:type="gramStart"/>
-      <w:r>
-        <w:rPr>
-          <w:lang w:val="en-US"/>
-        </w:rPr>
-        <w:t>can be knocked out</w:t>
-      </w:r>
-      <w:proofErr w:type="gramEnd"/>
-      <w:r>
-        <w:rPr>
-          <w:lang w:val="en-US"/>
-        </w:rPr>
-        <w:t xml:space="preserve"> with bare hands.</w:t>
-      </w:r>
-      <w:r>
-        <w:rPr>
-          <w:lang w:val="en-US"/>
-        </w:rPr>
-        <w:t xml:space="preserve"> NOT IMPLEMENTED YET</w:t>
-      </w:r>
-    </w:p>
-    <w:p>
-      <w:pPr>
-        <w:rPr>
-          <w:lang w:val="en-US"/>
-        </w:rPr>
-      </w:pPr>
-      <w:r>
-        <w:rPr>
-          <w:lang w:val="en-US"/>
-        </w:rPr>
-        <w:t xml:space="preserve">Crippled enemies </w:t>
-      </w:r>
-      <w:proofErr w:type="gramStart"/>
-      <w:r>
-        <w:rPr>
-          <w:lang w:val="en-US"/>
-        </w:rPr>
-        <w:t>can be crushed</w:t>
-      </w:r>
-      <w:proofErr w:type="gramEnd"/>
-      <w:r>
-        <w:rPr>
-          <w:lang w:val="en-US"/>
-        </w:rPr>
-        <w:t xml:space="preserve"> by pressing attack key.</w:t>
-      </w:r>
-    </w:p>
-    <w:p>
-      <w:pPr>
-        <w:rPr>
-          <w:lang w:val="en-US"/>
-        </w:rPr>
-      </w:pPr>
-      <w:r>
-        <w:rPr>
-          <w:lang w:val="en-US"/>
-        </w:rPr>
-        <w:t>If an undead catches you, try to get away pressing the jump key repeatedly.</w:t>
-      </w:r>
-    </w:p>
-    <w:p>
-      <w:pPr>
-        <w:rPr>
-          <w:lang w:val="en-US"/>
-        </w:rPr>
-      </w:pPr>
-      <w:r>
-        <w:rPr>
-          <w:lang w:val="en-US"/>
-        </w:rPr>
-        <w:t>Make sure to check each building, they contain valuable resources for your survival.</w:t>
       </w:r>
       <w:bookmarkStart w:id="0" w:name="_GoBack"/>
       <w:bookmarkEnd w:id="0"/>
+    </w:p>
+    <w:p>
+      <w:pPr>
+        <w:rPr>
+          <w:lang w:val="en-US"/>
+        </w:rPr>
+      </w:pPr>
+      <w:r>
+        <w:rPr>
+          <w:lang w:val="en-US"/>
+        </w:rPr>
+        <w:t xml:space="preserve">Press F to </w:t>
+      </w:r>
+      <w:r>
+        <w:rPr>
+          <w:lang w:val="en-US"/>
+        </w:rPr>
+        <w:t>activate</w:t>
+      </w:r>
+      <w:r>
+        <w:rPr>
+          <w:lang w:val="en-US"/>
+        </w:rPr>
+        <w:t xml:space="preserve"> the weapon flashlight</w:t>
+      </w:r>
+      <w:r>
+        <w:rPr>
+          <w:lang w:val="en-US"/>
+        </w:rPr>
+        <w:t>.</w:t>
+      </w:r>
+    </w:p>
+    <w:p>
+      <w:pPr>
+        <w:rPr>
+          <w:lang w:val="en-US"/>
+        </w:rPr>
+      </w:pPr>
+      <w:r>
+        <w:rPr>
+          <w:lang w:val="en-US"/>
+        </w:rPr>
+        <w:t xml:space="preserve">Stealth is your best weapon against enemies. </w:t>
+      </w:r>
+      <w:r>
+        <w:rPr>
+          <w:lang w:val="en-US"/>
+        </w:rPr>
+        <w:t>Surprise</w:t>
+      </w:r>
+      <w:r>
+        <w:rPr>
+          <w:lang w:val="en-US"/>
+        </w:rPr>
+        <w:t xml:space="preserve"> them from behind with a melee weapon by pressing the attack button. Only uninfected humans can be knocked out with bare hands.</w:t>
+      </w:r>
+      <w:r>
+        <w:rPr>
+          <w:lang w:val="en-US"/>
+        </w:rPr>
+        <w:t xml:space="preserve"> NOT </w:t>
+      </w:r>
+      <w:r>
+        <w:rPr>
+          <w:lang w:val="en-US"/>
+        </w:rPr>
+        <w:t>YET IMPLEMENTED</w:t>
+      </w:r>
+    </w:p>
+    <w:p>
+      <w:pPr>
+        <w:rPr>
+          <w:lang w:val="en-US"/>
+        </w:rPr>
+      </w:pPr>
+      <w:r>
+        <w:rPr>
+          <w:lang w:val="en-US"/>
+        </w:rPr>
+        <w:t>Crippled enemies can be crushed by pressing attack key.</w:t>
+      </w:r>
+    </w:p>
+    <w:p>
+      <w:pPr>
+        <w:rPr>
+          <w:lang w:val="en-US"/>
+        </w:rPr>
+      </w:pPr>
+      <w:r>
+        <w:rPr>
+          <w:lang w:val="en-US"/>
+        </w:rPr>
+        <w:t>If an undead catches you, try to get away pressing the jump key repeatedly.</w:t>
+      </w:r>
+    </w:p>
+    <w:p>
+      <w:pPr>
+        <w:rPr>
+          <w:lang w:val="en-US"/>
+        </w:rPr>
+      </w:pPr>
+      <w:r>
+        <w:rPr>
+          <w:lang w:val="en-US"/>
+        </w:rPr>
+        <w:t>Make sure to check each building, they contain valuable resources for your survival.</w:t>
+      </w:r>
     </w:p>
     <w:sectPr>
       <w:pgSz w:w="11906" w:h="16838"/>
@@ -316,7 +280,7 @@
 </file>
 
 <file path=word/styles.xml><?xml version="1.0" encoding="utf-8"?>
-<w:styles xmlns:mc="http://schemas.openxmlformats.org/markup-compatibility/2006" xmlns:r="http://schemas.openxmlformats.org/officeDocument/2006/relationships" xmlns:w="http://schemas.openxmlformats.org/wordprocessingml/2006/main" xmlns:w14="http://schemas.microsoft.com/office/word/2010/wordml" xmlns:w15="http://schemas.microsoft.com/office/word/2012/wordml" xmlns:w16se="http://schemas.microsoft.com/office/word/2015/wordml/symex" mc:Ignorable="w14 w15 w16se">
+<w:styles xmlns:mc="http://schemas.openxmlformats.org/markup-compatibility/2006" xmlns:r="http://schemas.openxmlformats.org/officeDocument/2006/relationships" xmlns:w="http://schemas.openxmlformats.org/wordprocessingml/2006/main" xmlns:w14="http://schemas.microsoft.com/office/word/2010/wordml" xmlns:w15="http://schemas.microsoft.com/office/word/2012/wordml" mc:Ignorable="w14 w15">
   <w:docDefaults>
     <w:rPrDefault>
       <w:rPr>
@@ -1016,7 +980,7 @@
 </file>
 
 <file path=customXml/itemProps1.xml><?xml version="1.0" encoding="utf-8"?>
-<ds:datastoreItem xmlns:ds="http://schemas.openxmlformats.org/officeDocument/2006/customXml" ds:itemID="{A2D3C00B-7DF7-4C80-A715-E09C35AA8EFE}">
+<ds:datastoreItem xmlns:ds="http://schemas.openxmlformats.org/officeDocument/2006/customXml" ds:itemID="{C336BCEF-780F-465E-9827-A87F848B6808}">
   <ds:schemaRefs>
     <ds:schemaRef ds:uri="http://schemas.openxmlformats.org/officeDocument/2006/bibliography"/>
   </ds:schemaRefs>

--- a/Tips.docx
+++ b/Tips.docx
@@ -1,6 +1,6 @@
 
 <file path=word/document.xml><?xml version="1.0" encoding="utf-8"?>
-<w:document xmlns:wpc="http://schemas.microsoft.com/office/word/2010/wordprocessingCanvas" xmlns:cx="http://schemas.microsoft.com/office/drawing/2014/chartex" xmlns:cx1="http://schemas.microsoft.com/office/drawing/2015/9/8/chartex" xmlns:mc="http://schemas.openxmlformats.org/markup-compatibility/2006" xmlns:o="urn:schemas-microsoft-com:office:office" xmlns:r="http://schemas.openxmlformats.org/officeDocument/2006/relationships" xmlns:m="http://schemas.openxmlformats.org/officeDocument/2006/math" xmlns:v="urn:schemas-microsoft-com:vml" xmlns:wp14="http://schemas.microsoft.com/office/word/2010/wordprocessingDrawing" xmlns:wp="http://schemas.openxmlformats.org/drawingml/2006/wordprocessingDrawing" xmlns:w10="urn:schemas-microsoft-com:office:word" xmlns:w="http://schemas.openxmlformats.org/wordprocessingml/2006/main" xmlns:w14="http://schemas.microsoft.com/office/word/2010/wordml" xmlns:w15="http://schemas.microsoft.com/office/word/2012/wordml" xmlns:w16se="http://schemas.microsoft.com/office/word/2015/wordml/symex" xmlns:wpg="http://schemas.microsoft.com/office/word/2010/wordprocessingGroup" xmlns:wpi="http://schemas.microsoft.com/office/word/2010/wordprocessingInk" xmlns:wne="http://schemas.microsoft.com/office/word/2006/wordml" xmlns:wps="http://schemas.microsoft.com/office/word/2010/wordprocessingShape" mc:Ignorable="w14 w15 w16se wp14">
+<w:document xmlns:wpc="http://schemas.microsoft.com/office/word/2010/wordprocessingCanvas" xmlns:mc="http://schemas.openxmlformats.org/markup-compatibility/2006" xmlns:o="urn:schemas-microsoft-com:office:office" xmlns:r="http://schemas.openxmlformats.org/officeDocument/2006/relationships" xmlns:m="http://schemas.openxmlformats.org/officeDocument/2006/math" xmlns:v="urn:schemas-microsoft-com:vml" xmlns:wp14="http://schemas.microsoft.com/office/word/2010/wordprocessingDrawing" xmlns:wp="http://schemas.openxmlformats.org/drawingml/2006/wordprocessingDrawing" xmlns:w10="urn:schemas-microsoft-com:office:word" xmlns:w="http://schemas.openxmlformats.org/wordprocessingml/2006/main" xmlns:w14="http://schemas.microsoft.com/office/word/2010/wordml" xmlns:w15="http://schemas.microsoft.com/office/word/2012/wordml" xmlns:wpg="http://schemas.microsoft.com/office/word/2010/wordprocessingGroup" xmlns:wpi="http://schemas.microsoft.com/office/word/2010/wordprocessingInk" xmlns:wne="http://schemas.microsoft.com/office/word/2006/wordml" xmlns:wps="http://schemas.microsoft.com/office/word/2010/wordprocessingShape" mc:Ignorable="w14 w15 wp14">
   <w:body>
     <w:p>
       <w:pPr>
@@ -138,40 +138,38 @@
         <w:rPr>
           <w:lang w:val="en-US"/>
         </w:rPr>
-        <w:t xml:space="preserve">If your thirst or hunger meter goes to </w:t>
-      </w:r>
-      <w:proofErr w:type="gramStart"/>
-      <w:r>
-        <w:rPr>
-          <w:lang w:val="en-US"/>
-        </w:rPr>
-        <w:t>0</w:t>
-      </w:r>
-      <w:proofErr w:type="gramEnd"/>
-      <w:r>
-        <w:rPr>
-          <w:lang w:val="en-US"/>
-        </w:rPr>
-        <w:t>, you will gradually lose health.</w:t>
-      </w:r>
-    </w:p>
-    <w:p>
-      <w:pPr>
-        <w:rPr>
-          <w:lang w:val="en-US"/>
-        </w:rPr>
-      </w:pPr>
-      <w:r>
-        <w:rPr>
-          <w:lang w:val="en-US"/>
-        </w:rPr>
-        <w:t>Use bandages to prevent bleeding damage</w:t>
-      </w:r>
-      <w:r>
-        <w:rPr>
-          <w:lang w:val="en-US"/>
-        </w:rPr>
-        <w:t>. NOT IMPLEMENTED YET</w:t>
+        <w:t>If your thirst or hunger meter goes to 0, you will gradually lose health.</w:t>
+      </w:r>
+    </w:p>
+    <w:p>
+      <w:pPr>
+        <w:rPr>
+          <w:lang w:val="en-US"/>
+        </w:rPr>
+      </w:pPr>
+      <w:r>
+        <w:rPr>
+          <w:lang w:val="en-US"/>
+        </w:rPr>
+        <w:t xml:space="preserve">Use bandages </w:t>
+      </w:r>
+      <w:r>
+        <w:rPr>
+          <w:lang w:val="en-US"/>
+        </w:rPr>
+        <w:t xml:space="preserve">or first-aid kits </w:t>
+      </w:r>
+      <w:r>
+        <w:rPr>
+          <w:lang w:val="en-US"/>
+        </w:rPr>
+        <w:t>to prevent bleeding damage</w:t>
+      </w:r>
+      <w:r>
+        <w:rPr>
+          <w:lang w:val="en-US"/>
+        </w:rPr>
+        <w:t xml:space="preserve">. </w:t>
       </w:r>
     </w:p>
     <w:p>
@@ -227,21 +225,7 @@
         <w:rPr>
           <w:lang w:val="en-US"/>
         </w:rPr>
-        <w:t xml:space="preserve"> them from behind with a melee weapon by pressing the attack button. Only uninfected humans </w:t>
-      </w:r>
-      <w:proofErr w:type="gramStart"/>
-      <w:r>
-        <w:rPr>
-          <w:lang w:val="en-US"/>
-        </w:rPr>
-        <w:t>can be knocked out</w:t>
-      </w:r>
-      <w:proofErr w:type="gramEnd"/>
-      <w:r>
-        <w:rPr>
-          <w:lang w:val="en-US"/>
-        </w:rPr>
-        <w:t xml:space="preserve"> with bare hands.</w:t>
+        <w:t xml:space="preserve"> them from behind with a melee weapon by pressing the attack button. Only uninfected humans can be knocked out with bare hands.</w:t>
       </w:r>
       <w:r>
         <w:rPr>
@@ -260,21 +244,7 @@
         <w:rPr>
           <w:lang w:val="en-US"/>
         </w:rPr>
-        <w:t xml:space="preserve">Crippled enemies </w:t>
-      </w:r>
-      <w:proofErr w:type="gramStart"/>
-      <w:r>
-        <w:rPr>
-          <w:lang w:val="en-US"/>
-        </w:rPr>
-        <w:t>can be crushed</w:t>
-      </w:r>
-      <w:proofErr w:type="gramEnd"/>
-      <w:r>
-        <w:rPr>
-          <w:lang w:val="en-US"/>
-        </w:rPr>
-        <w:t xml:space="preserve"> by pressing attack key.</w:t>
+        <w:t>Crippled enemies can be crushed by pressing attack key.</w:t>
       </w:r>
     </w:p>
     <w:p>
@@ -300,10 +270,54 @@
         <w:rPr>
           <w:lang w:val="en-US"/>
         </w:rPr>
-        <w:t>Make sure to check each building, they contain valuable resources for your survival.</w:t>
+        <w:t>Check every</w:t>
+      </w:r>
+      <w:r>
+        <w:rPr>
+          <w:lang w:val="en-US"/>
+        </w:rPr>
+        <w:t xml:space="preserve"> </w:t>
+      </w:r>
+      <w:r>
+        <w:rPr>
+          <w:lang w:val="en-US"/>
+        </w:rPr>
+        <w:t>room in buildings</w:t>
+      </w:r>
+      <w:r>
+        <w:rPr>
+          <w:lang w:val="en-US"/>
+        </w:rPr>
+        <w:t>, they contain valuable resou</w:t>
       </w:r>
       <w:bookmarkStart w:id="0" w:name="_GoBack"/>
       <w:bookmarkEnd w:id="0"/>
+      <w:r>
+        <w:rPr>
+          <w:lang w:val="en-US"/>
+        </w:rPr>
+        <w:t>rces for your survival</w:t>
+      </w:r>
+      <w:r>
+        <w:rPr>
+          <w:lang w:val="en-US"/>
+        </w:rPr>
+        <w:t xml:space="preserve"> and maybe surprises</w:t>
+      </w:r>
+      <w:proofErr w:type="gramStart"/>
+      <w:r>
+        <w:rPr>
+          <w:lang w:val="en-US"/>
+        </w:rPr>
+        <w:t>!</w:t>
+      </w:r>
+      <w:r>
+        <w:rPr>
+          <w:lang w:val="en-US"/>
+        </w:rPr>
+        <w:t>.</w:t>
+      </w:r>
+      <w:proofErr w:type="gramEnd"/>
     </w:p>
     <w:sectPr>
       <w:pgSz w:w="11906" w:h="16838"/>
@@ -316,7 +330,7 @@
 </file>
 
 <file path=word/styles.xml><?xml version="1.0" encoding="utf-8"?>
-<w:styles xmlns:mc="http://schemas.openxmlformats.org/markup-compatibility/2006" xmlns:r="http://schemas.openxmlformats.org/officeDocument/2006/relationships" xmlns:w="http://schemas.openxmlformats.org/wordprocessingml/2006/main" xmlns:w14="http://schemas.microsoft.com/office/word/2010/wordml" xmlns:w15="http://schemas.microsoft.com/office/word/2012/wordml" xmlns:w16se="http://schemas.microsoft.com/office/word/2015/wordml/symex" mc:Ignorable="w14 w15 w16se">
+<w:styles xmlns:mc="http://schemas.openxmlformats.org/markup-compatibility/2006" xmlns:r="http://schemas.openxmlformats.org/officeDocument/2006/relationships" xmlns:w="http://schemas.openxmlformats.org/wordprocessingml/2006/main" xmlns:w14="http://schemas.microsoft.com/office/word/2010/wordml" xmlns:w15="http://schemas.microsoft.com/office/word/2012/wordml" mc:Ignorable="w14 w15">
   <w:docDefaults>
     <w:rPrDefault>
       <w:rPr>
@@ -1016,7 +1030,7 @@
 </file>
 
 <file path=customXml/itemProps1.xml><?xml version="1.0" encoding="utf-8"?>
-<ds:datastoreItem xmlns:ds="http://schemas.openxmlformats.org/officeDocument/2006/customXml" ds:itemID="{A2D3C00B-7DF7-4C80-A715-E09C35AA8EFE}">
+<ds:datastoreItem xmlns:ds="http://schemas.openxmlformats.org/officeDocument/2006/customXml" ds:itemID="{531D9DF0-8108-41CB-BE39-7D623C00B63D}">
   <ds:schemaRefs>
     <ds:schemaRef ds:uri="http://schemas.openxmlformats.org/officeDocument/2006/bibliography"/>
   </ds:schemaRefs>
